--- a/法令ファイル/地方法人税法施行令/地方法人税法施行令（平成二十六年政令第百三十九号）.docx
+++ b/法令ファイル/地方法人税法施行令/地方法人税法施行令（平成二十六年政令第百三十九号）.docx
@@ -215,35 +215,23 @@
     </w:p>
     <w:p>
       <w:pPr>
-        <w:pStyle w:val="Heading6"/>
+        <w:pStyle w:val="ListBullet"/>
         <w:ind w:left="880"/>
       </w:pPr>
       <w:r>
         <w:t>一</w:t>
-      </w:r>
-    </w:p>
-    <w:p>
-      <w:pPr>
-        <w:ind w:left="880"/>
-      </w:pPr>
-      <w:r>
+        <w:br/>
         <w:t>連結親法人又は各連結子法人の連結個別留保法人税額（当該連結親法人又は各連結子法人の法人税法施行令第百五十五条の四十三第二項に規定する留保金個別帰属額から同条第四項に規定する留保控除個別帰属額を控除した金額を法人税法第八十一条の十三第一項各号に掲げる金額に区分してそれぞれの金額に当該各号に定める割合を乗じて計算した金額の合計額をいう。次号において同じ。）の合計額</w:t>
       </w:r>
     </w:p>
     <w:p>
       <w:pPr>
-        <w:pStyle w:val="Heading6"/>
+        <w:pStyle w:val="ListBullet"/>
         <w:ind w:left="880"/>
       </w:pPr>
       <w:r>
         <w:t>二</w:t>
-      </w:r>
-    </w:p>
-    <w:p>
-      <w:pPr>
-        <w:ind w:left="880"/>
-      </w:pPr>
-      <w:r>
+        <w:br/>
         <w:t>連結親法人又は各連結子法人の連結個別留保法人税額</w:t>
       </w:r>
     </w:p>
@@ -283,35 +271,23 @@
     </w:p>
     <w:p>
       <w:pPr>
-        <w:pStyle w:val="Heading6"/>
+        <w:pStyle w:val="ListBullet"/>
         <w:ind w:left="880"/>
       </w:pPr>
       <w:r>
         <w:t>一</w:t>
-      </w:r>
-    </w:p>
-    <w:p>
-      <w:pPr>
-        <w:ind w:left="880"/>
-      </w:pPr>
-      <w:r>
+        <w:br/>
         <w:t>連結親法人又は各連結子法人の法人税法施行令第百五十五条の四十五の二第一号に規定する個別分配時調整外国税相当額（次号において「個別分配時調整外国税相当額」という。）の合計額</w:t>
       </w:r>
     </w:p>
     <w:p>
       <w:pPr>
-        <w:pStyle w:val="Heading6"/>
+        <w:pStyle w:val="ListBullet"/>
         <w:ind w:left="880"/>
       </w:pPr>
       <w:r>
         <w:t>二</w:t>
-      </w:r>
-    </w:p>
-    <w:p>
-      <w:pPr>
-        <w:ind w:left="880"/>
-      </w:pPr>
-      <w:r>
+        <w:br/>
         <w:t>連結親法人又は各連結子法人の個別分配時調整外国税相当額</w:t>
       </w:r>
     </w:p>
@@ -390,52 +366,34 @@
     </w:p>
     <w:p>
       <w:pPr>
-        <w:pStyle w:val="Heading6"/>
+        <w:pStyle w:val="ListBullet"/>
         <w:ind w:left="880"/>
       </w:pPr>
       <w:r>
         <w:t>一</w:t>
-      </w:r>
-    </w:p>
-    <w:p>
-      <w:pPr>
-        <w:ind w:left="880"/>
-      </w:pPr>
-      <w:r>
+        <w:br/>
         <w:t>当該還付金の計算の基礎とされた中間納付額に係る課税事業年度の法第六条第一号から第三号までに定める基準法人税額に対する地方法人税で修正申告書の提出又は更正により納付すべきもの（中間納付額を除く。）があるときは、当該地方法人税に充当する。</w:t>
       </w:r>
     </w:p>
     <w:p>
       <w:pPr>
-        <w:pStyle w:val="Heading6"/>
+        <w:pStyle w:val="ListBullet"/>
         <w:ind w:left="880"/>
       </w:pPr>
       <w:r>
         <w:t>二</w:t>
-      </w:r>
-    </w:p>
-    <w:p>
-      <w:pPr>
-        <w:ind w:left="880"/>
-      </w:pPr>
-      <w:r>
+        <w:br/>
         <w:t>前号の充当をしてもなお還付すべき金額がある場合において、同号に規定する中間納付額で未納のものがあるときは、当該未納の中間納付額に充当する。</w:t>
       </w:r>
     </w:p>
     <w:p>
       <w:pPr>
-        <w:pStyle w:val="Heading6"/>
+        <w:pStyle w:val="ListBullet"/>
         <w:ind w:left="880"/>
       </w:pPr>
       <w:r>
         <w:t>三</w:t>
-      </w:r>
-    </w:p>
-    <w:p>
-      <w:pPr>
-        <w:ind w:left="880"/>
-      </w:pPr>
-      <w:r>
+        <w:br/>
         <w:t>前二号の充当をしてもなお還付すべき金額があるときは、その他の未納の国税及び滞納処分費に充当する。</w:t>
       </w:r>
     </w:p>
@@ -454,35 +412,23 @@
     </w:p>
     <w:p>
       <w:pPr>
-        <w:pStyle w:val="Heading6"/>
+        <w:pStyle w:val="ListBullet"/>
         <w:ind w:left="880"/>
       </w:pPr>
       <w:r>
         <w:t>一</w:t>
-      </w:r>
-    </w:p>
-    <w:p>
-      <w:pPr>
-        <w:ind w:left="880"/>
-      </w:pPr>
-      <w:r>
+        <w:br/>
         <w:t>法第二十二条第一項に規定する地方法人税中間申告書に係る中間納付額について納付された延滞税の額の合計額</w:t>
       </w:r>
     </w:p>
     <w:p>
       <w:pPr>
-        <w:pStyle w:val="Heading6"/>
+        <w:pStyle w:val="ListBullet"/>
         <w:ind w:left="880"/>
       </w:pPr>
       <w:r>
         <w:t>二</w:t>
-      </w:r>
-    </w:p>
-    <w:p>
-      <w:pPr>
-        <w:ind w:left="880"/>
-      </w:pPr>
-      <w:r>
+        <w:br/>
         <w:t>当該中間納付額（法第二十二条第一項の規定による還付金をもって充当をされる部分の金額を除く。）のうち次に定める順序により当該中間納付額に係る課税事業年度の地方法人税確定申告書に記載された法第十九条第一項第二号に掲げる金額（前条第一号の充当をされる地方法人税がある場合には、当該地方法人税の額を加算した金額）に達するまで順次求めた各中間納付額につき国税に関する法律の規定により計算される延滞税の額の合計額</w:t>
       </w:r>
     </w:p>
@@ -505,35 +451,23 @@
     </w:p>
     <w:p>
       <w:pPr>
-        <w:pStyle w:val="Heading6"/>
+        <w:pStyle w:val="ListBullet"/>
         <w:ind w:left="880"/>
       </w:pPr>
       <w:r>
         <w:t>一</w:t>
-      </w:r>
-    </w:p>
-    <w:p>
-      <w:pPr>
-        <w:ind w:left="880"/>
-      </w:pPr>
-      <w:r>
+        <w:br/>
         <w:t>当該中間納付額のうち確定の日を異にするものについては、その確定の日の遅いものを先順位とする。</w:t>
       </w:r>
     </w:p>
     <w:p>
       <w:pPr>
-        <w:pStyle w:val="Heading6"/>
+        <w:pStyle w:val="ListBullet"/>
         <w:ind w:left="880"/>
       </w:pPr>
       <w:r>
         <w:t>二</w:t>
-      </w:r>
-    </w:p>
-    <w:p>
-      <w:pPr>
-        <w:ind w:left="880"/>
-      </w:pPr>
-      <w:r>
+        <w:br/>
         <w:t>確定の日を同じくする中間納付額のうち納付の日を異にするものについては、その納付の日の遅いものを先順位とする。</w:t>
       </w:r>
     </w:p>
@@ -565,35 +499,23 @@
     </w:p>
     <w:p>
       <w:pPr>
-        <w:pStyle w:val="Heading6"/>
+        <w:pStyle w:val="ListBullet"/>
         <w:ind w:left="880"/>
       </w:pPr>
       <w:r>
         <w:t>一</w:t>
-      </w:r>
-    </w:p>
-    <w:p>
-      <w:pPr>
-        <w:ind w:left="880"/>
-      </w:pPr>
-      <w:r>
+        <w:br/>
         <w:t>法第二十八条第一項又は第二項に規定する地方法人税中間申告書に係る中間納付額について納付された延滞税の額の合計額（当該延滞税のうちに既に法第二十二条第二項又は第二十八条第三項の規定により還付されるべきこととなったものがある場合には、その還付されるべきこととなった延滞税の額を除く。）</w:t>
       </w:r>
     </w:p>
     <w:p>
       <w:pPr>
-        <w:pStyle w:val="Heading6"/>
+        <w:pStyle w:val="ListBullet"/>
         <w:ind w:left="880"/>
       </w:pPr>
       <w:r>
         <w:t>二</w:t>
-      </w:r>
-    </w:p>
-    <w:p>
-      <w:pPr>
-        <w:ind w:left="880"/>
-      </w:pPr>
-      <w:r>
+        <w:br/>
         <w:t>当該中間納付額（法第二十二条第一項又は第二十八条第一項若しくは第二項の規定による還付金をもって充当をされる部分の金額を除く。）のうち次に定める順序により当該還付の基因となる決定（国税通則法第二十五条の規定による決定をいう。）又は更正等（同項に規定する更正等をいう。）に係る法第十九条第一項第二号に掲げる金額（第四項において準用する第六条第一号の充当をされる地方法人税がある場合には、当該地方法人税の額を加算した金額）に達するまで順次求めた各中間納付額につき国税に関する法律の規定により計算される延滞税の額の合計額</w:t>
       </w:r>
     </w:p>
@@ -633,35 +555,23 @@
     </w:p>
     <w:p>
       <w:pPr>
-        <w:pStyle w:val="Heading6"/>
+        <w:pStyle w:val="ListBullet"/>
         <w:ind w:left="880"/>
       </w:pPr>
       <w:r>
         <w:t>一</w:t>
-      </w:r>
-    </w:p>
-    <w:p>
-      <w:pPr>
-        <w:ind w:left="880"/>
-      </w:pPr>
-      <w:r>
+        <w:br/>
         <w:t>当該中間納付額のうち確定の日を異にするものについては、その確定の日の遅いものを先順位とする。</w:t>
       </w:r>
     </w:p>
     <w:p>
       <w:pPr>
-        <w:pStyle w:val="Heading6"/>
+        <w:pStyle w:val="ListBullet"/>
         <w:ind w:left="880"/>
       </w:pPr>
       <w:r>
         <w:t>二</w:t>
-      </w:r>
-    </w:p>
-    <w:p>
-      <w:pPr>
-        <w:ind w:left="880"/>
-      </w:pPr>
-      <w:r>
+        <w:br/>
         <w:t>確定の日を同じくする中間納付額のうち納付の日を異にするものについては、その納付の日の遅いものを先順位とする。</w:t>
       </w:r>
     </w:p>
@@ -714,52 +624,34 @@
     </w:p>
     <w:p>
       <w:pPr>
-        <w:pStyle w:val="Heading6"/>
+        <w:pStyle w:val="ListBullet"/>
         <w:ind w:left="880"/>
       </w:pPr>
       <w:r>
         <w:t>一</w:t>
-      </w:r>
-    </w:p>
-    <w:p>
-      <w:pPr>
-        <w:ind w:left="880"/>
-      </w:pPr>
-      <w:r>
+        <w:br/>
         <w:t>特別清算開始の決定があったこと。</w:t>
       </w:r>
     </w:p>
     <w:p>
       <w:pPr>
-        <w:pStyle w:val="Heading6"/>
+        <w:pStyle w:val="ListBullet"/>
         <w:ind w:left="880"/>
       </w:pPr>
       <w:r>
         <w:t>二</w:t>
-      </w:r>
-    </w:p>
-    <w:p>
-      <w:pPr>
-        <w:ind w:left="880"/>
-      </w:pPr>
-      <w:r>
+        <w:br/>
         <w:t>法人税法施行令第二十四条の二第一項に規定する事実</w:t>
       </w:r>
     </w:p>
     <w:p>
       <w:pPr>
-        <w:pStyle w:val="Heading6"/>
+        <w:pStyle w:val="ListBullet"/>
         <w:ind w:left="880"/>
       </w:pPr>
       <w:r>
         <w:t>三</w:t>
-      </w:r>
-    </w:p>
-    <w:p>
-      <w:pPr>
-        <w:ind w:left="880"/>
-      </w:pPr>
-      <w:r>
+        <w:br/>
         <w:t>法令の規定による整理手続によらない負債の整理に関する計画の決定又は契約の締結で、第三者が関与する協議によるものとして財務省令で定めるものがあったこと（前号に掲げるものを除く。）。</w:t>
       </w:r>
     </w:p>
@@ -804,35 +696,23 @@
     </w:p>
     <w:p>
       <w:pPr>
-        <w:pStyle w:val="Heading6"/>
+        <w:pStyle w:val="ListBullet"/>
         <w:ind w:left="880"/>
       </w:pPr>
       <w:r>
         <w:t>一</w:t>
-      </w:r>
-    </w:p>
-    <w:p>
-      <w:pPr>
-        <w:ind w:left="880"/>
-      </w:pPr>
-      <w:r>
+        <w:br/>
         <w:t>所得税法等の一部を改正する法律（平成十九年法律第六号。以下この条において「平成十九年改正法」という。）附則第百十三条、第百十四条第六項、第百十五条又は第百十六条の規定（以下この号において「改正法附則規定」という。）によりなお従前の例によることとされる場合における平成十九年改正法第十二条の規定による改正前の租税特別措置法第六十八条の十一第六項、第六十八条の十二第六項、第六十八条の十四第六項又は第六十八条の十五第六項の規定（以下この号において「旧連結規定」という。）及び旧連結賃借資産税額控除規定（改正法附則規定に類する規定によりなお従前の例によることとされる場合における旧連結規定に類する賃借した資産を事業の用に供しなくなった場合の法人税額に関する規定をいう。）</w:t>
       </w:r>
     </w:p>
     <w:p>
       <w:pPr>
-        <w:pStyle w:val="Heading6"/>
+        <w:pStyle w:val="ListBullet"/>
         <w:ind w:left="880"/>
       </w:pPr>
       <w:r>
         <w:t>二</w:t>
-      </w:r>
-    </w:p>
-    <w:p>
-      <w:pPr>
-        <w:ind w:left="880"/>
-      </w:pPr>
-      <w:r>
+        <w:br/>
         <w:t>経済社会の構造の変化に対応した税制の構築を図るための所得税法等の一部を改正する法律（平成二十三年法律第百十四号。以下この条において「平成二十三年改正法」という。）附則第七十五条第一項の規定によりなお従前の例によることとされる場合における平成二十三年改正法第十九条の規定による改正前の租税特別措置法第六十八条の十二第七項の規定</w:t>
       </w:r>
     </w:p>
@@ -855,52 +735,34 @@
     </w:p>
     <w:p>
       <w:pPr>
-        <w:pStyle w:val="Heading6"/>
+        <w:pStyle w:val="ListBullet"/>
         <w:ind w:left="880"/>
       </w:pPr>
       <w:r>
         <w:t>一</w:t>
-      </w:r>
-    </w:p>
-    <w:p>
-      <w:pPr>
-        <w:ind w:left="880"/>
-      </w:pPr>
-      <w:r>
+        <w:br/>
         <w:t>平成十九年改正法附則第八十九条、第九十条第六項、第九十一条又は第九十二条の規定（以下この号において「改正法附則規定」という。）によりなお従前の例によることとされる場合における平成十九年改正法第十二条の規定による改正前の租税特別措置法第四十二条の六第六項、第四十二条の七第六項、第四十二条の十第六項又は第四十二条の十一第六項の規定（以下この号において「旧単体規定」という。）及び旧単体賃借資産税額控除規定（改正法附則規定に類する規定によりなお従前の例によることとされる場合における旧単体規定に類する賃借した資産を事業の用に供しなくなった場合の法人税額に関する規定をいう。）</w:t>
       </w:r>
     </w:p>
     <w:p>
       <w:pPr>
-        <w:pStyle w:val="Heading6"/>
+        <w:pStyle w:val="ListBullet"/>
         <w:ind w:left="880"/>
       </w:pPr>
       <w:r>
         <w:t>二</w:t>
-      </w:r>
-    </w:p>
-    <w:p>
-      <w:pPr>
-        <w:ind w:left="880"/>
-      </w:pPr>
-      <w:r>
+        <w:br/>
         <w:t>平成二十三年改正法附則第五十八条の規定によりなお従前の例によることとされる場合における平成二十三年改正法第十九条の規定による改正前の租税特別措置法第四十二条の七第七項の規定</w:t>
       </w:r>
     </w:p>
     <w:p>
       <w:pPr>
-        <w:pStyle w:val="Heading6"/>
+        <w:pStyle w:val="ListBullet"/>
         <w:ind w:left="880"/>
       </w:pPr>
       <w:r>
         <w:t>三</w:t>
-      </w:r>
-    </w:p>
-    <w:p>
-      <w:pPr>
-        <w:ind w:left="880"/>
-      </w:pPr>
-      <w:r>
+        <w:br/>
         <w:t>前項各号に掲げる規定</w:t>
       </w:r>
     </w:p>
@@ -999,12 +861,26 @@
         <w:pStyle w:val="Heading1"/>
       </w:pPr>
       <w:r>
-        <w:t>附　則（平成二七年三月三一日政令第一四三号）</w:t>
+        <w:t>附則（平成二七年三月三一日政令第一四三号）</w:t>
       </w:r>
     </w:p>
     <w:p>
+      <w:pPr>
+        <w:pStyle w:val="Heading5"/>
+        <w:ind w:left="440"/>
+      </w:pPr>
+      <w:r>
+        <w:t>１</w:t>
+      </w:r>
+    </w:p>
+    <w:p>
+      <w:pPr>
+        <w:ind w:left="440"/>
+      </w:pPr>
       <w:r>
         <w:t>この政令は、平成二十七年四月一日から施行する。</w:t>
+        <w:br/>
+        <w:t>ただし、第一条の改正規定、第三条第一項の改正規定（「第三項において「平成二十二年改正法」を「第五項において「平成二十二年改正法」に、「第三項において「平成二十三年改正法」を「第五項において「平成二十三年改正法」に改める部分、「第三項において「平成二十四年改正法」を「第五項において「平成二十四年改正法」に改める部分及び「第八項」を「第五項」に改める部分に限る。）、同条第三項の改正規定（「第十二条第三項」を「第十二条第四項」に改める部分及び「第六項」を「第五項」に改める部分に限る。）、同項を同条第五項とし、同条第二項の次に二項を加える改正規定、第八条の改正規定及び附則第二条の改正規定（同条第三項に係る部分を除く。）は、平成二十八年四月一日から施行する。</w:t>
       </w:r>
     </w:p>
     <w:p>
@@ -1034,7 +910,7 @@
         <w:pStyle w:val="Heading1"/>
       </w:pPr>
       <w:r>
-        <w:t>附　則（平成二八年三月三一日政令第一四七号）</w:t>
+        <w:t>附則（平成二八年三月三一日政令第一四七号）</w:t>
       </w:r>
     </w:p>
     <w:p>
@@ -1048,6 +924,8 @@
     <w:p>
       <w:r>
         <w:t>この政令は、平成二十八年四月一日から施行する。</w:t>
+        <w:br/>
+        <w:t>ただし、附則第二条第一項の改正規定（「百分の四・四」を「百分の十・三」に改める部分に限る。）、同条第二項の改正規定（「百分の四・四」を「百分の十・三」に改める部分に限る。）、同条第三項及び第四項の改正規定、同条第五項の改正規定（「百分の四・四」を「百分の十・三」に改める部分に限る。）、同条第六項の改正規定並びに同条第七項の改正規定（「百分の四・四」を「百分の十・三」に改める部分に限る。）並びに次条及び附則第三条の規定は、令和元年十月一日から施行する。</w:t>
       </w:r>
     </w:p>
     <w:p>
@@ -1180,36 +1058,32 @@
     </w:p>
     <w:p>
       <w:pPr>
-        <w:pStyle w:val="Heading6"/>
+        <w:pStyle w:val="ListBullet"/>
         <w:ind w:left="880"/>
       </w:pPr>
       <w:r>
         <w:t>一</w:t>
+        <w:br/>
+        <w:t>所得税法等の一部を改正する法律（平成二十七年法律第九号。以下「平成二十七年改正法」という。）附則第八十四条第四項の規定によりなお従前の例によることとされる場合における平成二十七年改正法第八条の規定による改正前の租税特別措置法（昭和三十二年法律第二十六号）第六十八条の九第十一項の規定</w:t>
+        <w:br/>
+        <w:br/>
+        <w:br/>
+        <w:t>平成二十七年改正法附則第八十四条第四項の規定</w:t>
       </w:r>
     </w:p>
     <w:p>
       <w:pPr>
-        <w:ind w:left="880"/>
-      </w:pPr>
-      <w:r>
-        <w:t>所得税法等の一部を改正する法律（平成二十七年法律第九号。以下「平成二十七年改正法」という。）附則第八十四条第四項の規定によりなお従前の例によることとされる場合における平成二十七年改正法第八条の規定による改正前の租税特別措置法（昭和三十二年法律第二十六号）第六十八条の九第十一項の規定</w:t>
-      </w:r>
-    </w:p>
-    <w:p>
-      <w:pPr>
-        <w:pStyle w:val="Heading6"/>
+        <w:pStyle w:val="ListBullet"/>
         <w:ind w:left="880"/>
       </w:pPr>
       <w:r>
         <w:t>二</w:t>
-      </w:r>
-    </w:p>
-    <w:p>
-      <w:pPr>
-        <w:ind w:left="880"/>
-      </w:pPr>
-      <w:r>
+        <w:br/>
         <w:t>改正法附則第百十条第二項の規定によりなお従前の例によることとされる場合における改正法第十条の規定による改正前の租税特別措置法（以下「旧租税特別措置法」という。）第六十八条の十五第五項の規定</w:t>
+        <w:br/>
+        <w:br/>
+        <w:br/>
+        <w:t>改正法附則第百十条第二項の規定</w:t>
       </w:r>
     </w:p>
     <w:p>
@@ -1231,70 +1105,62 @@
     </w:p>
     <w:p>
       <w:pPr>
-        <w:pStyle w:val="Heading6"/>
+        <w:pStyle w:val="ListBullet"/>
         <w:ind w:left="880"/>
       </w:pPr>
       <w:r>
         <w:t>一</w:t>
+        <w:br/>
+        <w:t>平成二十七年改正法附則第七十三条第一項の規定によりなお従前の例によることとされる場合における平成二十七年改正法第八条の規定による改正前の租税特別措置法第四十二条の四第十一項の規定</w:t>
+        <w:br/>
+        <w:br/>
+        <w:br/>
+        <w:t>平成二十七年改正法附則第七十三条第一項の規定</w:t>
       </w:r>
     </w:p>
     <w:p>
       <w:pPr>
+        <w:pStyle w:val="ListBullet"/>
         <w:ind w:left="880"/>
       </w:pPr>
       <w:r>
-        <w:t>平成二十七年改正法附則第七十三条第一項の規定によりなお従前の例によることとされる場合における平成二十七年改正法第八条の規定による改正前の租税特別措置法第四十二条の四第十一項の規定</w:t>
+        <w:t>二</w:t>
+        <w:br/>
+        <w:t>改正法附則第八十八条第二項又は第八十九条第二項の規定によりなお従前の例によることとされる場合における旧租税特別措置法第四十二条の十第五項又は第四十二条の十一第五項の規定</w:t>
+        <w:br/>
+        <w:br/>
+        <w:br/>
+        <w:t>改正法附則第八十八条第二項又は第八十九条第二項の規定</w:t>
       </w:r>
     </w:p>
     <w:p>
       <w:pPr>
-        <w:pStyle w:val="Heading6"/>
+        <w:pStyle w:val="ListBullet"/>
         <w:ind w:left="880"/>
       </w:pPr>
       <w:r>
-        <w:t>二</w:t>
+        <w:t>三</w:t>
+        <w:br/>
+        <w:t>前項第一号に掲げる規定</w:t>
+        <w:br/>
+        <w:br/>
+        <w:br/>
+        <w:t>同号に定める規定</w:t>
       </w:r>
     </w:p>
     <w:p>
       <w:pPr>
-        <w:ind w:left="880"/>
-      </w:pPr>
-      <w:r>
-        <w:t>改正法附則第八十八条第二項又は第八十九条第二項の規定によりなお従前の例によることとされる場合における旧租税特別措置法第四十二条の十第五項又は第四十二条の十一第五項の規定</w:t>
-      </w:r>
-    </w:p>
-    <w:p>
-      <w:pPr>
-        <w:pStyle w:val="Heading6"/>
-        <w:ind w:left="880"/>
-      </w:pPr>
-      <w:r>
-        <w:t>三</w:t>
-      </w:r>
-    </w:p>
-    <w:p>
-      <w:pPr>
-        <w:ind w:left="880"/>
-      </w:pPr>
-      <w:r>
-        <w:t>前項第一号に掲げる規定</w:t>
-      </w:r>
-    </w:p>
-    <w:p>
-      <w:pPr>
-        <w:pStyle w:val="Heading6"/>
+        <w:pStyle w:val="ListBullet"/>
         <w:ind w:left="880"/>
       </w:pPr>
       <w:r>
         <w:t>四</w:t>
-      </w:r>
-    </w:p>
-    <w:p>
-      <w:pPr>
-        <w:ind w:left="880"/>
-      </w:pPr>
-      <w:r>
+        <w:br/>
         <w:t>改正法附則第百九条第二項又は第百十条第二項の規定によりなお従前の例によることとされる場合における旧租税特別措置法第六十八条の十四第五項又は第六十八条の十五第五項の規定</w:t>
+        <w:br/>
+        <w:br/>
+        <w:br/>
+        <w:t>改正法附則第百九条第二項又は第百十条第二項の規定</w:t>
       </w:r>
     </w:p>
     <w:p>
@@ -1375,7 +1241,7 @@
         <w:pStyle w:val="Heading1"/>
       </w:pPr>
       <w:r>
-        <w:t>附　則（平成二八年一一月二八日政令第三五七号）</w:t>
+        <w:t>附則（平成二八年一一月二八日政令第三五七号）</w:t>
       </w:r>
     </w:p>
     <w:p>
@@ -1393,10 +1259,22 @@
         <w:pStyle w:val="Heading1"/>
       </w:pPr>
       <w:r>
-        <w:t>附　則（平成二九年三月三一日政令第一〇七号）</w:t>
+        <w:t>附則（平成二九年三月三一日政令第一〇七号）</w:t>
       </w:r>
     </w:p>
     <w:p>
+      <w:pPr>
+        <w:pStyle w:val="Heading5"/>
+        <w:ind w:left="440"/>
+      </w:pPr>
+      <w:r>
+        <w:t>１</w:t>
+      </w:r>
+    </w:p>
+    <w:p>
+      <w:pPr>
+        <w:ind w:left="440"/>
+      </w:pPr>
       <w:r>
         <w:t>この政令は、平成二十九年四月一日から施行する。</w:t>
       </w:r>
@@ -1420,35 +1298,23 @@
     </w:p>
     <w:p>
       <w:pPr>
-        <w:pStyle w:val="Heading6"/>
+        <w:pStyle w:val="ListBullet"/>
         <w:ind w:left="880"/>
       </w:pPr>
       <w:r>
         <w:t>一</w:t>
-      </w:r>
-    </w:p>
-    <w:p>
-      <w:pPr>
-        <w:ind w:left="880"/>
-      </w:pPr>
-      <w:r>
+        <w:br/>
         <w:t>所得税法等の一部を改正する法律（平成二十八年法律第十五号。以下「平成二十八年改正法」という。）附則第八十八条第二項の規定によりなお従前の例によることとされる場合における平成二十八年改正法第十条の規定による改正前の租税特別措置法（昭和三十二年法律第二十六号。以下「平成二十八年旧措置法」という。）第四十二条の十第五項の規定</w:t>
       </w:r>
     </w:p>
     <w:p>
       <w:pPr>
-        <w:pStyle w:val="Heading6"/>
+        <w:pStyle w:val="ListBullet"/>
         <w:ind w:left="880"/>
       </w:pPr>
       <w:r>
         <w:t>二</w:t>
-      </w:r>
-    </w:p>
-    <w:p>
-      <w:pPr>
-        <w:ind w:left="880"/>
-      </w:pPr>
-      <w:r>
+        <w:br/>
         <w:t>平成二十八年改正法附則第八十九条第二項の規定によりなお従前の例によることとされる場合における平成二十八年旧措置法第四十二条の十一第五項の規定</w:t>
       </w:r>
     </w:p>
@@ -1462,46 +1328,44 @@
         <w:pStyle w:val="Heading1"/>
       </w:pPr>
       <w:r>
-        <w:t>附　則（平成三〇年三月三一日政令第一三三号）</w:t>
+        <w:t>附則（平成三〇年三月三一日政令第一三三号）</w:t>
       </w:r>
     </w:p>
     <w:p>
       <w:r>
         <w:t>この政令は、平成三十年四月一日から施行する。</w:t>
+        <w:br/>
+        <w:t>ただし、次の各号に掲げる規定は、当該各号に定める日から施行する。</w:t>
       </w:r>
     </w:p>
     <w:p>
       <w:pPr>
-        <w:pStyle w:val="Heading6"/>
+        <w:pStyle w:val="ListBullet"/>
         <w:ind w:left="880"/>
       </w:pPr>
       <w:r>
         <w:t>一</w:t>
+        <w:br/>
+        <w:t>第一条の改正規定、第三条第一項の改正規定（「法第十条」を「法第十条及び第十二条の二」に改める部分及び「及び第十条」を「、第十条及び第十二条の二」に改める部分に限る。）、同条第三項の改正規定、同条第五項の改正規定（「法第十条」を「法第十条及び第十二条の二」に改める部分及び「及び第十条」を「、第十条及び第十二条の二」に改める部分に限る。）、同条の次に一条を加える改正規定及び第四条の改正規定</w:t>
+        <w:br/>
+        <w:br/>
+        <w:br/>
+        <w:t>令和二年一月一日</w:t>
       </w:r>
     </w:p>
     <w:p>
       <w:pPr>
-        <w:ind w:left="880"/>
-      </w:pPr>
-      <w:r>
-        <w:t>第一条の改正規定、第三条第一項の改正規定（「法第十条」を「法第十条及び第十二条の二」に改める部分及び「及び第十条」を「、第十条及び第十二条の二」に改める部分に限る。）、同条第三項の改正規定、同条第五項の改正規定（「法第十条」を「法第十条及び第十二条の二」に改める部分及び「及び第十条」を「、第十条及び第十二条の二」に改める部分に限る。）、同条の次に一条を加える改正規定及び第四条の改正規定</w:t>
-      </w:r>
-    </w:p>
-    <w:p>
-      <w:pPr>
-        <w:pStyle w:val="Heading6"/>
+        <w:pStyle w:val="ListBullet"/>
         <w:ind w:left="880"/>
       </w:pPr>
       <w:r>
         <w:t>二</w:t>
-      </w:r>
-    </w:p>
-    <w:p>
-      <w:pPr>
-        <w:ind w:left="880"/>
-      </w:pPr>
-      <w:r>
+        <w:br/>
         <w:t>第二条第二項の改正規定、第四条の次に一条を加える改正規定及び第九条第一項第二号の改正規定</w:t>
+        <w:br/>
+        <w:br/>
+        <w:br/>
+        <w:t>令和二年四月一日</w:t>
       </w:r>
     </w:p>
     <w:p>
@@ -1514,7 +1378,7 @@
         <w:pStyle w:val="Heading1"/>
       </w:pPr>
       <w:r>
-        <w:t>附　則（平成三一年三月二九日政令第九七号）</w:t>
+        <w:t>附則（平成三一年三月二九日政令第九七号）</w:t>
       </w:r>
     </w:p>
     <w:p>
@@ -1532,7 +1396,7 @@
         <w:pStyle w:val="Heading1"/>
       </w:pPr>
       <w:r>
-        <w:t>附　則（令和二年三月三一日政令第一一三号）</w:t>
+        <w:t>附則（令和二年三月三一日政令第一一三号）</w:t>
       </w:r>
     </w:p>
     <w:p>
@@ -1558,7 +1422,7 @@
         <w:pStyle w:val="Heading1"/>
       </w:pPr>
       <w:r>
-        <w:t>附　則（令和三年三月三一日政令第一一九号）</w:t>
+        <w:t>附則（令和三年三月三一日政令第一一九号）</w:t>
       </w:r>
     </w:p>
     <w:p>
@@ -1594,7 +1458,7 @@
     </w:pPr>
     <w:r>
       <w:tab/>
-      <w:t>WeGov v0.1 - FTS141</w:t>
+      <w:t>WeGov v0.2 - FTS141</w:t>
     </w:r>
   </w:p>
 </w:ftr>
